--- a/Informes/Informe 18-06-2021.docx
+++ b/Informes/Informe 18-06-2021.docx
@@ -391,6 +391,7 @@
                 <w:spacing w:val="0"/>
                 <w:position w:val="0"/>
                 <w:sz w:val="22"/>
+                <w:shd w:fill="auto" w:val="clear"/>
               </w:rPr>
             </w:pPr>
             <w:r>
@@ -403,6 +404,32 @@
                 <w:shd w:fill="auto" w:val="clear"/>
               </w:rPr>
               <w:t xml:space="preserve">- Realizamos los primeros pasos hacia el diagrama de casos de uso</w:t>
+            </w:r>
+          </w:p>
+          <w:p>
+            <w:pPr>
+              <w:keepLines w:val="true"/>
+              <w:spacing w:before="0" w:after="120" w:line="240"/>
+              <w:ind w:right="0" w:left="175" w:firstLine="0"/>
+              <w:jc w:val="both"/>
+              <w:rPr>
+                <w:rFonts w:ascii="Calibri" w:hAnsi="Calibri" w:cs="Calibri" w:eastAsia="Calibri"/>
+                <w:color w:val="auto"/>
+                <w:spacing w:val="0"/>
+                <w:position w:val="0"/>
+                <w:sz w:val="22"/>
+              </w:rPr>
+            </w:pPr>
+            <w:r>
+              <w:rPr>
+                <w:rFonts w:ascii="Calibri" w:hAnsi="Calibri" w:cs="Calibri" w:eastAsia="Calibri"/>
+                <w:color w:val="auto"/>
+                <w:spacing w:val="0"/>
+                <w:position w:val="0"/>
+                <w:sz w:val="22"/>
+                <w:shd w:fill="auto" w:val="clear"/>
+              </w:rPr>
+              <w:t xml:space="preserve">-Finalizamos el diagrama de casos de uso</w:t>
             </w:r>
           </w:p>
         </w:tc>
